--- a/index.php-overview.docx
+++ b/index.php-overview.docx
@@ -426,10 +426,7 @@
                         <w:txbxContent>
                           <w:p>
                             <w:r>
-                              <w:t>Slim3 Skeleton MVC route</w:t>
-                            </w:r>
-                            <w:r>
-                              <w:t xml:space="preserve">s are defined. I.E. </w:t>
+                              <w:t xml:space="preserve">Slim3 Skeleton MVC routes are defined. I.E. </w:t>
                             </w:r>
                             <w:r>
                               <w:rPr>
@@ -611,10 +608,13 @@
                               <w:t>./config/</w:t>
                             </w:r>
                             <w:r>
-                              <w:rPr>
-                                <w:b/>
-                              </w:rPr>
-                              <w:t>routes</w:t>
+                              <w:t xml:space="preserve"> </w:t>
+                            </w:r>
+                            <w:r>
+                              <w:rPr>
+                                <w:b/>
+                              </w:rPr>
+                              <w:t>routes-and-middlewares</w:t>
                             </w:r>
                             <w:r>
                               <w:rPr>
@@ -623,19 +623,27 @@
                               <w:t>.php</w:t>
                             </w:r>
                             <w:r>
-                              <w:t xml:space="preserve"> is loaded</w:t>
-                            </w:r>
-                            <w:r>
-                              <w:t xml:space="preserve">. This is where all route definitions (apart from the </w:t>
+                              <w:t xml:space="preserve"> is loaded. This is where all route</w:t>
+                            </w:r>
+                            <w:r>
+                              <w:t xml:space="preserve"> and middleware</w:t>
+                            </w:r>
+                            <w:r>
+                              <w:t xml:space="preserve"> definitions (apart from the </w:t>
                             </w:r>
                             <w:r>
                               <w:t>Slim3 Skeleton MVC</w:t>
                             </w:r>
                             <w:r>
-                              <w:t xml:space="preserve"> route definitions) for your application are defined</w:t>
-                            </w:r>
-                            <w:r>
-                              <w:t>.</w:t>
+                              <w:t xml:space="preserve"> route d</w:t>
+                            </w:r>
+                            <w:r>
+                              <w:t>efinitions) for your app</w:t>
+                            </w:r>
+                            <w:bookmarkStart w:id="0" w:name="_GoBack"/>
+                            <w:bookmarkEnd w:id="0"/>
+                            <w:r>
+                              <w:t xml:space="preserve"> are defined.</w:t>
                             </w:r>
                           </w:p>
                         </w:txbxContent>
@@ -660,7 +668,11 @@
           </mc:Choice>
           <mc:Fallback>
             <w:pict>
-              <v:shape id="Text Box 35" o:spid="_x0000_s1029" type="#_x0000_t202" style="position:absolute;margin-left:6.2pt;margin-top:632.65pt;width:444.75pt;height:35.65pt;z-index:251705344;visibility:visible;mso-wrap-style:square;mso-width-percent:0;mso-height-percent:0;mso-wrap-distance-left:9pt;mso-wrap-distance-top:0;mso-wrap-distance-right:9pt;mso-wrap-distance-bottom:0;mso-position-horizontal:absolute;mso-position-horizontal-relative:text;mso-position-vertical:absolute;mso-position-vertical-relative:text;mso-width-percent:0;mso-height-percent:0;mso-width-relative:margin;mso-height-relative:margin;v-text-anchor:top" o:gfxdata="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" fillcolor="white [3201]" strokeweight=".5pt">
+              <v:shapetype id="_x0000_t202" coordsize="21600,21600" o:spt="202" path="m,l,21600r21600,l21600,xe">
+                <v:stroke joinstyle="miter"/>
+                <v:path gradientshapeok="t" o:connecttype="rect"/>
+              </v:shapetype>
+              <v:shape id="Text Box 35" o:spid="_x0000_s1029" type="#_x0000_t202" style="position:absolute;margin-left:6.2pt;margin-top:632.65pt;width:444.75pt;height:35.65pt;z-index:251705344;visibility:visible;mso-wrap-style:square;mso-width-percent:0;mso-height-percent:0;mso-wrap-distance-left:9pt;mso-wrap-distance-top:0;mso-wrap-distance-right:9pt;mso-wrap-distance-bottom:0;mso-position-horizontal:absolute;mso-position-horizontal-relative:text;mso-position-vertical:absolute;mso-position-vertical-relative:text;mso-width-percent:0;mso-height-percent:0;mso-width-relative:margin;mso-height-relative:margin;v-text-anchor:top" o:gfxdata="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" fillcolor="white [3201]" strokeweight=".5pt">
                 <v:textbox>
                   <w:txbxContent>
                     <w:p>
@@ -671,10 +683,13 @@
                         <w:t>./config/</w:t>
                       </w:r>
                       <w:r>
-                        <w:rPr>
-                          <w:b/>
-                        </w:rPr>
-                        <w:t>routes</w:t>
+                        <w:t xml:space="preserve"> </w:t>
+                      </w:r>
+                      <w:r>
+                        <w:rPr>
+                          <w:b/>
+                        </w:rPr>
+                        <w:t>routes-and-middlewares</w:t>
                       </w:r>
                       <w:r>
                         <w:rPr>
@@ -683,19 +698,27 @@
                         <w:t>.php</w:t>
                       </w:r>
                       <w:r>
-                        <w:t xml:space="preserve"> is loaded</w:t>
-                      </w:r>
-                      <w:r>
-                        <w:t xml:space="preserve">. This is where all route definitions (apart from the </w:t>
+                        <w:t xml:space="preserve"> is loaded. This is where all route</w:t>
+                      </w:r>
+                      <w:r>
+                        <w:t xml:space="preserve"> and middleware</w:t>
+                      </w:r>
+                      <w:r>
+                        <w:t xml:space="preserve"> definitions (apart from the </w:t>
                       </w:r>
                       <w:r>
                         <w:t>Slim3 Skeleton MVC</w:t>
                       </w:r>
                       <w:r>
-                        <w:t xml:space="preserve"> route definitions) for your application are defined</w:t>
-                      </w:r>
-                      <w:r>
-                        <w:t>.</w:t>
+                        <w:t xml:space="preserve"> route d</w:t>
+                      </w:r>
+                      <w:r>
+                        <w:t>efinitions) for your app</w:t>
+                      </w:r>
+                      <w:bookmarkStart w:id="1" w:name="_GoBack"/>
+                      <w:bookmarkEnd w:id="1"/>
+                      <w:r>
+                        <w:t xml:space="preserve"> are defined.</w:t>
                       </w:r>
                     </w:p>
                   </w:txbxContent>
@@ -961,22 +984,13 @@
                               <w:t>.php</w:t>
                             </w:r>
                             <w:r>
-                              <w:t xml:space="preserve"> is loaded. This is where </w:t>
-                            </w:r>
-                            <w:r>
-                              <w:t xml:space="preserve">dependencies are added to the </w:t>
-                            </w:r>
-                            <w:r>
-                              <w:rPr>
-                                <w:b/>
-                              </w:rPr>
-                              <w:t>$container</w:t>
-                            </w:r>
-                            <w:r>
-                              <w:rPr>
-                                <w:b/>
-                              </w:rPr>
-                              <w:t xml:space="preserve"> </w:t>
+                              <w:t xml:space="preserve"> is loaded. This is where dependencies are added to the </w:t>
+                            </w:r>
+                            <w:r>
+                              <w:rPr>
+                                <w:b/>
+                              </w:rPr>
+                              <w:t xml:space="preserve">$container </w:t>
                             </w:r>
                             <w:r>
                               <w:t>variable from Step 6.</w:t>
@@ -1645,19 +1659,7 @@
                               <w:rPr>
                                 <w:b/>
                               </w:rPr>
-                              <w:t>./config/</w:t>
-                            </w:r>
-                            <w:r>
-                              <w:rPr>
-                                <w:b/>
-                              </w:rPr>
-                              <w:t>app-settings</w:t>
-                            </w:r>
-                            <w:r>
-                              <w:rPr>
-                                <w:b/>
-                              </w:rPr>
-                              <w:t>.php</w:t>
+                              <w:t>./config/app-settings.php</w:t>
                             </w:r>
                             <w:r>
                               <w:t xml:space="preserve"> is loaded</w:t>
@@ -1975,25 +1977,10 @@
                               <w:rPr>
                                 <w:b/>
                               </w:rPr>
-                              <w:t>./config/</w:t>
-                            </w:r>
-                            <w:r>
-                              <w:rPr>
-                                <w:b/>
-                              </w:rPr>
-                              <w:t>ini-settings</w:t>
-                            </w:r>
-                            <w:r>
-                              <w:rPr>
-                                <w:b/>
-                              </w:rPr>
-                              <w:t>.php</w:t>
-                            </w:r>
-                            <w:r>
-                              <w:t xml:space="preserve"> </w:t>
-                            </w:r>
-                            <w:r>
-                              <w:t xml:space="preserve">is loaded. This is where </w:t>
+                              <w:t>./config/ini-settings.php</w:t>
+                            </w:r>
+                            <w:r>
+                              <w:t xml:space="preserve"> is loaded. This is where </w:t>
                             </w:r>
                             <w:r>
                               <w:rPr>
@@ -2149,21 +2136,7 @@
                               <w:rPr>
                                 <w:b/>
                               </w:rPr>
-                              <w:t>s3MVC_</w:t>
-                            </w:r>
-                            <w:proofErr w:type="gramStart"/>
-                            <w:r>
-                              <w:rPr>
-                                <w:b/>
-                              </w:rPr>
-                              <w:t>GetCurrentAppEnvironment(</w:t>
-                            </w:r>
-                            <w:proofErr w:type="gramEnd"/>
-                            <w:r>
-                              <w:rPr>
-                                <w:b/>
-                              </w:rPr>
-                              <w:t>)</w:t>
+                              <w:t>s3MVC_GetCurrentAppEnvironment()</w:t>
                             </w:r>
                             <w:r>
                               <w:t xml:space="preserve"> in your app to detect which environment your</w:t>
@@ -2469,8 +2442,6 @@
                               </w:rPr>
                               <w:t>$super_globals</w:t>
                             </w:r>
-                            <w:bookmarkStart w:id="0" w:name="_GoBack"/>
-                            <w:bookmarkEnd w:id="0"/>
                             <w:r>
                               <w:t xml:space="preserve"> </w:t>
                             </w:r>
@@ -2887,19 +2858,7 @@
                               <w:t xml:space="preserve"> </w:t>
                             </w:r>
                             <w:r>
-                              <w:t>app is</w:t>
-                            </w:r>
-                            <w:r>
-                              <w:t xml:space="preserve"> currently operating in</w:t>
-                            </w:r>
-                            <w:r>
-                              <w:t xml:space="preserve"> </w:t>
-                            </w:r>
-                            <w:r>
-                              <w:t>production</w:t>
-                            </w:r>
-                            <w:r>
-                              <w:t xml:space="preserve"> environment</w:t>
+                              <w:t>app is currently operating in production environment</w:t>
                             </w:r>
                           </w:p>
                           <w:p>
@@ -2926,19 +2885,7 @@
                               <w:t xml:space="preserve"> </w:t>
                             </w:r>
                             <w:r>
-                              <w:t>app is</w:t>
-                            </w:r>
-                            <w:r>
-                              <w:t xml:space="preserve"> currently operating in</w:t>
-                            </w:r>
-                            <w:r>
-                              <w:t xml:space="preserve"> </w:t>
-                            </w:r>
-                            <w:r>
-                              <w:t>staging</w:t>
-                            </w:r>
-                            <w:r>
-                              <w:t xml:space="preserve"> environment</w:t>
+                              <w:t>app is currently operating in staging environment</w:t>
                             </w:r>
                           </w:p>
                           <w:p>
@@ -2965,13 +2912,7 @@
                               <w:t xml:space="preserve"> </w:t>
                             </w:r>
                             <w:r>
-                              <w:t xml:space="preserve">app is currently operating in </w:t>
-                            </w:r>
-                            <w:r>
-                              <w:t>test</w:t>
-                            </w:r>
-                            <w:r>
-                              <w:t xml:space="preserve"> environment</w:t>
+                              <w:t>app is currently operating in test environment</w:t>
                             </w:r>
                           </w:p>
                           <w:p>
@@ -3093,15 +3034,7 @@
                               <w:t xml:space="preserve">action </w:t>
                             </w:r>
                             <w:r>
-                              <w:t xml:space="preserve">should be prepended to controller method names extracted from each request </w:t>
-                            </w:r>
-                            <w:proofErr w:type="gramStart"/>
-                            <w:r>
-                              <w:t>url</w:t>
-                            </w:r>
-                            <w:proofErr w:type="gramEnd"/>
-                            <w:r>
-                              <w:t xml:space="preserve">. Such methods will have names like </w:t>
+                              <w:t xml:space="preserve">should be prepended to controller method names extracted from each request url. Such methods will have names like </w:t>
                             </w:r>
                             <w:r>
                               <w:rPr>
@@ -3186,28 +3119,10 @@
                               <w:rPr>
                                 <w:b/>
                               </w:rPr>
-                              <w:t>S3MVC_APP_DEFAULT_ACTION_NAME</w:t>
-                            </w:r>
-                            <w:r>
-                              <w:rPr>
-                                <w:b/>
-                              </w:rPr>
-                              <w:t>:</w:t>
-                            </w:r>
-                            <w:r>
-                              <w:t xml:space="preserve"> name of the default </w:t>
-                            </w:r>
-                            <w:r>
-                              <w:t xml:space="preserve">method in all </w:t>
-                            </w:r>
-                            <w:r>
-                              <w:t>controller class</w:t>
-                            </w:r>
-                            <w:r>
-                              <w:t>es</w:t>
-                            </w:r>
-                            <w:r>
-                              <w:t xml:space="preserve"> for handling the</w:t>
+                              <w:t>S3MVC_APP_DEFAULT_ACTION_NAME:</w:t>
+                            </w:r>
+                            <w:r>
+                              <w:t xml:space="preserve"> name of the default method in all controller classes for handling the</w:t>
                             </w:r>
                             <w:r>
                               <w:rPr>
@@ -3249,34 +3164,10 @@
                               <w:rPr>
                                 <w:b/>
                               </w:rPr>
-                              <w:t>'</w:t>
-                            </w:r>
-                            <w:r>
-                              <w:rPr>
-                                <w:b/>
-                              </w:rPr>
-                              <w:t>/{controller}[/]</w:t>
-                            </w:r>
-                            <w:r>
-                              <w:rPr>
-                                <w:b/>
-                              </w:rPr>
-                              <w:t>'</w:t>
-                            </w:r>
-                            <w:r>
-                              <w:rPr>
-                                <w:b/>
-                              </w:rPr>
-                              <w:t xml:space="preserve"> </w:t>
-                            </w:r>
-                            <w:r>
-                              <w:t>route</w:t>
-                            </w:r>
-                            <w:r>
-                              <w:t>s</w:t>
-                            </w:r>
-                            <w:r>
-                              <w:t xml:space="preserve">. E.g. </w:t>
+                              <w:t xml:space="preserve">'/{controller}[/]' </w:t>
+                            </w:r>
+                            <w:r>
+                              <w:t xml:space="preserve">routes. E.g. </w:t>
                             </w:r>
                             <w:r>
                               <w:rPr>
